--- a/TOOLS.docx
+++ b/TOOLS.docx
@@ -37,17 +37,33 @@
         </w:rPr>
         <w:t xml:space="preserve">Link to our group repository: </w:t>
       </w:r>
-      <w:hyperlink r:id="rId4" w:history="1">
-        <w:r>
-          <w:rPr>
-            <w:rStyle w:val="Hyperlink"/>
-            <w:rFonts w:ascii="Times New Roman" w:hAnsi="Times New Roman" w:cs="Times New Roman"/>
-            <w:sz w:val="24"/>
-            <w:szCs w:val="24"/>
-          </w:rPr>
-          <w:t>https://github.com/s3877698/Me-and-the-boiz</w:t>
-        </w:r>
-      </w:hyperlink>
+      <w:r>
+        <w:fldChar w:fldCharType="begin"/>
+      </w:r>
+      <w:r>
+        <w:instrText xml:space="preserve"> HYPERLINK "https://github.com/s3877698/Me-and-the-boiz" </w:instrText>
+      </w:r>
+      <w:r>
+        <w:fldChar w:fldCharType="separate"/>
+      </w:r>
+      <w:r>
+        <w:rPr>
+          <w:rStyle w:val="Hyperlink"/>
+          <w:rFonts w:ascii="Times New Roman" w:hAnsi="Times New Roman" w:cs="Times New Roman"/>
+          <w:sz w:val="24"/>
+          <w:szCs w:val="24"/>
+        </w:rPr>
+        <w:t>https://github.com/s3877698/Me-and-the-boiz</w:t>
+      </w:r>
+      <w:r>
+        <w:rPr>
+          <w:rStyle w:val="Hyperlink"/>
+          <w:rFonts w:ascii="Times New Roman" w:hAnsi="Times New Roman" w:cs="Times New Roman"/>
+          <w:sz w:val="24"/>
+          <w:szCs w:val="24"/>
+        </w:rPr>
+        <w:fldChar w:fldCharType="end"/>
+      </w:r>
     </w:p>
     <w:p>
       <w:pPr>
@@ -66,17 +82,33 @@
         </w:rPr>
         <w:t xml:space="preserve">Link to our website: </w:t>
       </w:r>
-      <w:hyperlink r:id="rId5" w:history="1">
-        <w:r>
-          <w:rPr>
-            <w:rStyle w:val="Hyperlink"/>
-            <w:rFonts w:ascii="Times New Roman" w:hAnsi="Times New Roman" w:cs="Times New Roman"/>
-            <w:sz w:val="24"/>
-            <w:szCs w:val="24"/>
-          </w:rPr>
-          <w:t>http://me-and-the-boiz.github.io/</w:t>
-        </w:r>
-      </w:hyperlink>
+      <w:r>
+        <w:fldChar w:fldCharType="begin"/>
+      </w:r>
+      <w:r>
+        <w:instrText xml:space="preserve"> HYPERLINK "http://me-and-the-boiz.github.io/" </w:instrText>
+      </w:r>
+      <w:r>
+        <w:fldChar w:fldCharType="separate"/>
+      </w:r>
+      <w:r>
+        <w:rPr>
+          <w:rStyle w:val="Hyperlink"/>
+          <w:rFonts w:ascii="Times New Roman" w:hAnsi="Times New Roman" w:cs="Times New Roman"/>
+          <w:sz w:val="24"/>
+          <w:szCs w:val="24"/>
+        </w:rPr>
+        <w:t>http://me-and-the-boiz.github.io/</w:t>
+      </w:r>
+      <w:r>
+        <w:rPr>
+          <w:rStyle w:val="Hyperlink"/>
+          <w:rFonts w:ascii="Times New Roman" w:hAnsi="Times New Roman" w:cs="Times New Roman"/>
+          <w:sz w:val="24"/>
+          <w:szCs w:val="24"/>
+        </w:rPr>
+        <w:fldChar w:fldCharType="end"/>
+      </w:r>
     </w:p>
     <w:p>
       <w:pPr>
@@ -86,6 +118,7 @@
           <w:rFonts w:ascii="Times New Roman" w:hAnsi="Times New Roman" w:cs="Times New Roman"/>
           <w:sz w:val="24"/>
           <w:szCs w:val="24"/>
+          <w:lang w:val="en-US"/>
         </w:rPr>
       </w:pPr>
       <w:r>
@@ -93,8 +126,9 @@
           <w:rFonts w:ascii="Times New Roman" w:hAnsi="Times New Roman" w:cs="Times New Roman"/>
           <w:sz w:val="24"/>
           <w:szCs w:val="24"/>
-        </w:rPr>
-        <w:t xml:space="preserve">Thanks to </w:t>
+          <w:lang w:val="en-US"/>
+        </w:rPr>
+        <w:t xml:space="preserve">Overall, </w:t>
       </w:r>
       <w:proofErr w:type="spellStart"/>
       <w:r>
@@ -102,6 +136,7 @@
           <w:rFonts w:ascii="Times New Roman" w:hAnsi="Times New Roman" w:cs="Times New Roman"/>
           <w:sz w:val="24"/>
           <w:szCs w:val="24"/>
+          <w:lang w:val="en-US"/>
         </w:rPr>
         <w:t>Github</w:t>
       </w:r>
@@ -111,8 +146,88 @@
           <w:rFonts w:ascii="Times New Roman" w:hAnsi="Times New Roman" w:cs="Times New Roman"/>
           <w:sz w:val="24"/>
           <w:szCs w:val="24"/>
-        </w:rPr>
-        <w:t xml:space="preserve">, our team were able to connect with each other and share file through it. Not only does it host our files together online, but it also reflects how much we have worked since the beginning of the course until now. Moreover, </w:t>
+          <w:lang w:val="en-US"/>
+        </w:rPr>
+        <w:t xml:space="preserve"> accurately reflects </w:t>
+      </w:r>
+      <w:proofErr w:type="gramStart"/>
+      <w:r>
+        <w:rPr>
+          <w:rFonts w:ascii="Times New Roman" w:hAnsi="Times New Roman" w:cs="Times New Roman"/>
+          <w:sz w:val="24"/>
+          <w:szCs w:val="24"/>
+          <w:lang w:val="en-US"/>
+        </w:rPr>
+        <w:t>all of</w:t>
+      </w:r>
+      <w:proofErr w:type="gramEnd"/>
+      <w:r>
+        <w:rPr>
+          <w:rFonts w:ascii="Times New Roman" w:hAnsi="Times New Roman" w:cs="Times New Roman"/>
+          <w:sz w:val="24"/>
+          <w:szCs w:val="24"/>
+          <w:lang w:val="en-US"/>
+        </w:rPr>
+        <w:t xml:space="preserve"> our group work and process until now. So far, only Long and Bao have </w:t>
+      </w:r>
+      <w:proofErr w:type="gramStart"/>
+      <w:r>
+        <w:rPr>
+          <w:rFonts w:ascii="Times New Roman" w:hAnsi="Times New Roman" w:cs="Times New Roman"/>
+          <w:sz w:val="24"/>
+          <w:szCs w:val="24"/>
+          <w:lang w:val="en-US"/>
+        </w:rPr>
+        <w:t>commit</w:t>
+      </w:r>
+      <w:proofErr w:type="gramEnd"/>
+      <w:r>
+        <w:rPr>
+          <w:rFonts w:ascii="Times New Roman" w:hAnsi="Times New Roman" w:cs="Times New Roman"/>
+          <w:sz w:val="24"/>
+          <w:szCs w:val="24"/>
+          <w:lang w:val="en-US"/>
+        </w:rPr>
+        <w:t xml:space="preserve"> and push to exchange files with each other. However, that does not mean the other group members do n</w:t>
+      </w:r>
+      <w:r>
+        <w:rPr>
+          <w:rFonts w:ascii="Times New Roman" w:hAnsi="Times New Roman" w:cs="Times New Roman"/>
+          <w:sz w:val="24"/>
+          <w:szCs w:val="24"/>
+          <w:lang w:val="en-US"/>
+        </w:rPr>
+        <w:t>ot contribute at all. As you can see, we started to create our group repository in around December 6</w:t>
+      </w:r>
+      <w:proofErr w:type="gramStart"/>
+      <w:r>
+        <w:rPr>
+          <w:rFonts w:ascii="Times New Roman" w:hAnsi="Times New Roman" w:cs="Times New Roman"/>
+          <w:sz w:val="24"/>
+          <w:szCs w:val="24"/>
+          <w:vertAlign w:val="superscript"/>
+          <w:lang w:val="en-US"/>
+        </w:rPr>
+        <w:t>th</w:t>
+      </w:r>
+      <w:r>
+        <w:rPr>
+          <w:rFonts w:ascii="Times New Roman" w:hAnsi="Times New Roman" w:cs="Times New Roman"/>
+          <w:sz w:val="24"/>
+          <w:szCs w:val="24"/>
+          <w:lang w:val="en-US"/>
+        </w:rPr>
+        <w:t xml:space="preserve"> ,</w:t>
+      </w:r>
+      <w:proofErr w:type="gramEnd"/>
+      <w:r>
+        <w:rPr>
+          <w:rFonts w:ascii="Times New Roman" w:hAnsi="Times New Roman" w:cs="Times New Roman"/>
+          <w:sz w:val="24"/>
+          <w:szCs w:val="24"/>
+          <w:lang w:val="en-US"/>
+        </w:rPr>
+        <w:t xml:space="preserve"> but only until the late December that we start uploading files because at that point, we have finished all of our </w:t>
       </w:r>
       <w:proofErr w:type="spellStart"/>
       <w:r>
@@ -120,6 +235,36 @@
           <w:rFonts w:ascii="Times New Roman" w:hAnsi="Times New Roman" w:cs="Times New Roman"/>
           <w:sz w:val="24"/>
           <w:szCs w:val="24"/>
+          <w:lang w:val="en-US"/>
+        </w:rPr>
+        <w:t>our</w:t>
+      </w:r>
+      <w:proofErr w:type="spellEnd"/>
+      <w:r>
+        <w:rPr>
+          <w:rFonts w:ascii="Times New Roman" w:hAnsi="Times New Roman" w:cs="Times New Roman"/>
+          <w:sz w:val="24"/>
+          <w:szCs w:val="24"/>
+          <w:lang w:val="en-US"/>
+        </w:rPr>
+        <w:t xml:space="preserve"> tasks and begun to push the websi</w:t>
+      </w:r>
+      <w:r>
+        <w:rPr>
+          <w:rFonts w:ascii="Times New Roman" w:hAnsi="Times New Roman" w:cs="Times New Roman"/>
+          <w:sz w:val="24"/>
+          <w:szCs w:val="24"/>
+          <w:lang w:val="en-US"/>
+        </w:rPr>
+        <w:t xml:space="preserve">te into </w:t>
+      </w:r>
+      <w:proofErr w:type="spellStart"/>
+      <w:r>
+        <w:rPr>
+          <w:rFonts w:ascii="Times New Roman" w:hAnsi="Times New Roman" w:cs="Times New Roman"/>
+          <w:sz w:val="24"/>
+          <w:szCs w:val="24"/>
+          <w:lang w:val="en-US"/>
         </w:rPr>
         <w:t>Github</w:t>
       </w:r>
@@ -129,26 +274,67 @@
           <w:rFonts w:ascii="Times New Roman" w:hAnsi="Times New Roman" w:cs="Times New Roman"/>
           <w:sz w:val="24"/>
           <w:szCs w:val="24"/>
-        </w:rPr>
-        <w:t xml:space="preserve"> also shows the exact time frame of each person activities and monitors who has the most contribution and who has the least. And for that reason, </w:t>
-      </w:r>
-      <w:proofErr w:type="spellStart"/>
-      <w:r>
-        <w:rPr>
-          <w:rFonts w:ascii="Times New Roman" w:hAnsi="Times New Roman" w:cs="Times New Roman"/>
-          <w:sz w:val="24"/>
-          <w:szCs w:val="24"/>
-        </w:rPr>
-        <w:t>Github</w:t>
-      </w:r>
-      <w:proofErr w:type="spellEnd"/>
-      <w:r>
-        <w:rPr>
-          <w:rFonts w:ascii="Times New Roman" w:hAnsi="Times New Roman" w:cs="Times New Roman"/>
-          <w:sz w:val="24"/>
-          <w:szCs w:val="24"/>
-        </w:rPr>
-        <w:t xml:space="preserve"> makes things a lot easier for our group leader to keep track of the projects and have the overall control of the whole group.</w:t>
+          <w:lang w:val="en-US"/>
+        </w:rPr>
+        <w:t xml:space="preserve">. </w:t>
+      </w:r>
+      <w:r>
+        <w:rPr>
+          <w:rFonts w:ascii="Times New Roman" w:hAnsi="Times New Roman" w:cs="Times New Roman"/>
+          <w:noProof/>
+          <w:sz w:val="24"/>
+          <w:szCs w:val="24"/>
+          <w:lang w:val="en-US"/>
+        </w:rPr>
+        <w:drawing>
+          <wp:anchor distT="0" distB="0" distL="114300" distR="114300" simplePos="0" relativeHeight="251658240" behindDoc="0" locked="0" layoutInCell="1" allowOverlap="1" wp14:anchorId="46942D11" wp14:editId="4CF582D6">
+            <wp:simplePos x="0" y="0"/>
+            <wp:positionH relativeFrom="column">
+              <wp:posOffset>0</wp:posOffset>
+            </wp:positionH>
+            <wp:positionV relativeFrom="paragraph">
+              <wp:posOffset>1576070</wp:posOffset>
+            </wp:positionV>
+            <wp:extent cx="5731510" cy="3484245"/>
+            <wp:effectExtent l="0" t="0" r="2540" b="1905"/>
+            <wp:wrapSquare wrapText="bothSides"/>
+            <wp:docPr id="1" name="Picture 1" descr="Graphical user interface, application&#10;&#10;Description automatically generated"/>
+            <wp:cNvGraphicFramePr>
+              <a:graphicFrameLocks xmlns:a="http://schemas.openxmlformats.org/drawingml/2006/main" noChangeAspect="1"/>
+            </wp:cNvGraphicFramePr>
+            <a:graphic xmlns:a="http://schemas.openxmlformats.org/drawingml/2006/main">
+              <a:graphicData uri="http://schemas.openxmlformats.org/drawingml/2006/picture">
+                <pic:pic xmlns:pic="http://schemas.openxmlformats.org/drawingml/2006/picture">
+                  <pic:nvPicPr>
+                    <pic:cNvPr id="1" name="Picture 1" descr="Graphical user interface, application&#10;&#10;Description automatically generated"/>
+                    <pic:cNvPicPr/>
+                  </pic:nvPicPr>
+                  <pic:blipFill>
+                    <a:blip r:embed="rId7">
+                      <a:extLst>
+                        <a:ext uri="{28A0092B-C50C-407E-A947-70E740481C1C}">
+                          <a14:useLocalDpi xmlns:a14="http://schemas.microsoft.com/office/drawing/2010/main" val="0"/>
+                        </a:ext>
+                      </a:extLst>
+                    </a:blip>
+                    <a:stretch>
+                      <a:fillRect/>
+                    </a:stretch>
+                  </pic:blipFill>
+                  <pic:spPr>
+                    <a:xfrm>
+                      <a:off x="0" y="0"/>
+                      <a:ext cx="5731510" cy="3484245"/>
+                    </a:xfrm>
+                    <a:prstGeom prst="rect">
+                      <a:avLst/>
+                    </a:prstGeom>
+                  </pic:spPr>
+                </pic:pic>
+              </a:graphicData>
+            </a:graphic>
+          </wp:anchor>
+        </w:drawing>
       </w:r>
     </w:p>
     <w:sectPr>
@@ -161,22 +347,66 @@
 </w:document>
 </file>
 
+<file path=word/endnotes.xml><?xml version="1.0" encoding="utf-8"?>
+<w:endnotes xmlns:wpc="http://schemas.microsoft.com/office/word/2010/wordprocessingCanvas" xmlns:cx="http://schemas.microsoft.com/office/drawing/2014/chartex" xmlns:cx1="http://schemas.microsoft.com/office/drawing/2015/9/8/chartex" xmlns:cx2="http://schemas.microsoft.com/office/drawing/2015/10/21/chartex" xmlns:cx3="http://schemas.microsoft.com/office/drawing/2016/5/9/chartex" xmlns:cx4="http://schemas.microsoft.com/office/drawing/2016/5/10/chartex" xmlns:cx5="http://schemas.microsoft.com/office/drawing/2016/5/11/chartex" xmlns:cx6="http://schemas.microsoft.com/office/drawing/2016/5/12/chartex" xmlns:cx7="http://schemas.microsoft.com/office/drawing/2016/5/13/chartex" xmlns:cx8="http://schemas.microsoft.com/office/drawing/2016/5/14/chartex" xmlns:mc="http://schemas.openxmlformats.org/markup-compatibility/2006" xmlns:aink="http://schemas.microsoft.com/office/drawing/2016/ink" xmlns:am3d="http://schemas.microsoft.com/office/drawing/2017/model3d" xmlns:o="urn:schemas-microsoft-com:office:office" xmlns:r="http://schemas.openxmlformats.org/officeDocument/2006/relationships" xmlns:m="http://schemas.openxmlformats.org/officeDocument/2006/math" xmlns:v="urn:schemas-microsoft-com:vml" xmlns:wp14="http://schemas.microsoft.com/office/word/2010/wordprocessingDrawing" xmlns:wp="http://schemas.openxmlformats.org/drawingml/2006/wordprocessingDrawing" xmlns:w10="urn:schemas-microsoft-com:office:word" xmlns:w="http://schemas.openxmlformats.org/wordprocessingml/2006/main" xmlns:w14="http://schemas.microsoft.com/office/word/2010/wordml" xmlns:w15="http://schemas.microsoft.com/office/word/2012/wordml" xmlns:w16cex="http://schemas.microsoft.com/office/word/2018/wordml/cex" xmlns:w16cid="http://schemas.microsoft.com/office/word/2016/wordml/cid" xmlns:w16="http://schemas.microsoft.com/office/word/2018/wordml" xmlns:w16se="http://schemas.microsoft.com/office/word/2015/wordml/symex" xmlns:wpg="http://schemas.microsoft.com/office/word/2010/wordprocessingGroup" xmlns:wpi="http://schemas.microsoft.com/office/word/2010/wordprocessingInk" xmlns:wne="http://schemas.microsoft.com/office/word/2006/wordml" xmlns:wps="http://schemas.microsoft.com/office/word/2010/wordprocessingShape" mc:Ignorable="w14 w15 w16se w16cid w16 w16cex wp14">
+  <w:endnote w:type="separator" w:id="-1">
+    <w:p>
+      <w:pPr>
+        <w:spacing w:line="240" w:lineRule="auto"/>
+      </w:pPr>
+      <w:r>
+        <w:separator/>
+      </w:r>
+    </w:p>
+  </w:endnote>
+  <w:endnote w:type="continuationSeparator" w:id="0">
+    <w:p>
+      <w:pPr>
+        <w:spacing w:line="240" w:lineRule="auto"/>
+      </w:pPr>
+      <w:r>
+        <w:continuationSeparator/>
+      </w:r>
+    </w:p>
+  </w:endnote>
+</w:endnotes>
+</file>
+
+<file path=word/footnotes.xml><?xml version="1.0" encoding="utf-8"?>
+<w:footnotes xmlns:wpc="http://schemas.microsoft.com/office/word/2010/wordprocessingCanvas" xmlns:cx="http://schemas.microsoft.com/office/drawing/2014/chartex" xmlns:cx1="http://schemas.microsoft.com/office/drawing/2015/9/8/chartex" xmlns:cx2="http://schemas.microsoft.com/office/drawing/2015/10/21/chartex" xmlns:cx3="http://schemas.microsoft.com/office/drawing/2016/5/9/chartex" xmlns:cx4="http://schemas.microsoft.com/office/drawing/2016/5/10/chartex" xmlns:cx5="http://schemas.microsoft.com/office/drawing/2016/5/11/chartex" xmlns:cx6="http://schemas.microsoft.com/office/drawing/2016/5/12/chartex" xmlns:cx7="http://schemas.microsoft.com/office/drawing/2016/5/13/chartex" xmlns:cx8="http://schemas.microsoft.com/office/drawing/2016/5/14/chartex" xmlns:mc="http://schemas.openxmlformats.org/markup-compatibility/2006" xmlns:aink="http://schemas.microsoft.com/office/drawing/2016/ink" xmlns:am3d="http://schemas.microsoft.com/office/drawing/2017/model3d" xmlns:o="urn:schemas-microsoft-com:office:office" xmlns:r="http://schemas.openxmlformats.org/officeDocument/2006/relationships" xmlns:m="http://schemas.openxmlformats.org/officeDocument/2006/math" xmlns:v="urn:schemas-microsoft-com:vml" xmlns:wp14="http://schemas.microsoft.com/office/word/2010/wordprocessingDrawing" xmlns:wp="http://schemas.openxmlformats.org/drawingml/2006/wordprocessingDrawing" xmlns:w10="urn:schemas-microsoft-com:office:word" xmlns:w="http://schemas.openxmlformats.org/wordprocessingml/2006/main" xmlns:w14="http://schemas.microsoft.com/office/word/2010/wordml" xmlns:w15="http://schemas.microsoft.com/office/word/2012/wordml" xmlns:w16cex="http://schemas.microsoft.com/office/word/2018/wordml/cex" xmlns:w16cid="http://schemas.microsoft.com/office/word/2016/wordml/cid" xmlns:w16="http://schemas.microsoft.com/office/word/2018/wordml" xmlns:w16se="http://schemas.microsoft.com/office/word/2015/wordml/symex" xmlns:wpg="http://schemas.microsoft.com/office/word/2010/wordprocessingGroup" xmlns:wpi="http://schemas.microsoft.com/office/word/2010/wordprocessingInk" xmlns:wne="http://schemas.microsoft.com/office/word/2006/wordml" xmlns:wps="http://schemas.microsoft.com/office/word/2010/wordprocessingShape" mc:Ignorable="w14 w15 w16se w16cid w16 w16cex wp14">
+  <w:footnote w:type="separator" w:id="-1">
+    <w:p>
+      <w:pPr>
+        <w:spacing w:after="0" w:line="240" w:lineRule="auto"/>
+      </w:pPr>
+      <w:r>
+        <w:separator/>
+      </w:r>
+    </w:p>
+  </w:footnote>
+  <w:footnote w:type="continuationSeparator" w:id="0">
+    <w:p>
+      <w:pPr>
+        <w:spacing w:after="0" w:line="240" w:lineRule="auto"/>
+      </w:pPr>
+      <w:r>
+        <w:continuationSeparator/>
+      </w:r>
+    </w:p>
+  </w:footnote>
+</w:footnotes>
+</file>
+
 <file path=word/styles.xml><?xml version="1.0" encoding="utf-8"?>
 <w:styles xmlns:mc="http://schemas.openxmlformats.org/markup-compatibility/2006" xmlns:r="http://schemas.openxmlformats.org/officeDocument/2006/relationships" xmlns:w="http://schemas.openxmlformats.org/wordprocessingml/2006/main" xmlns:w14="http://schemas.microsoft.com/office/word/2010/wordml" xmlns:w15="http://schemas.microsoft.com/office/word/2012/wordml" xmlns:w16cex="http://schemas.microsoft.com/office/word/2018/wordml/cex" xmlns:w16cid="http://schemas.microsoft.com/office/word/2016/wordml/cid" xmlns:w16="http://schemas.microsoft.com/office/word/2018/wordml" xmlns:w16se="http://schemas.microsoft.com/office/word/2015/wordml/symex" mc:Ignorable="w14 w15 w16se w16cid w16 w16cex">
   <w:docDefaults>
     <w:rPrDefault>
       <w:rPr>
         <w:rFonts w:asciiTheme="minorHAnsi" w:eastAsiaTheme="minorHAnsi" w:hAnsiTheme="minorHAnsi" w:cstheme="minorBidi"/>
-        <w:sz w:val="22"/>
-        <w:szCs w:val="22"/>
-        <w:lang w:val="en-ID" w:eastAsia="en-US" w:bidi="ar-SA"/>
+        <w:lang w:val="en-ID" w:eastAsia="en-ID" w:bidi="ar-SA"/>
       </w:rPr>
     </w:rPrDefault>
-    <w:pPrDefault>
-      <w:pPr>
-        <w:spacing w:after="160" w:line="259" w:lineRule="auto"/>
-      </w:pPr>
-    </w:pPrDefault>
+    <w:pPrDefault/>
   </w:docDefaults>
   <w:latentStyles w:defLockedState="0" w:defUIPriority="99" w:defSemiHidden="0" w:defUnhideWhenUsed="0" w:defQFormat="0" w:count="376">
     <w:lsdException w:name="Normal" w:uiPriority="0" w:qFormat="1"/>
@@ -244,7 +474,7 @@
     <w:lsdException w:name="Title" w:uiPriority="10" w:qFormat="1"/>
     <w:lsdException w:name="Closing" w:semiHidden="1" w:unhideWhenUsed="1"/>
     <w:lsdException w:name="Signature" w:semiHidden="1" w:unhideWhenUsed="1"/>
-    <w:lsdException w:name="Default Paragraph Font" w:semiHidden="1" w:uiPriority="1" w:unhideWhenUsed="1"/>
+    <w:lsdException w:name="Default Paragraph Font" w:semiHidden="1" w:uiPriority="1" w:unhideWhenUsed="1" w:qFormat="1"/>
     <w:lsdException w:name="Body Text" w:semiHidden="1" w:unhideWhenUsed="1"/>
     <w:lsdException w:name="Body Text Indent" w:semiHidden="1" w:unhideWhenUsed="1"/>
     <w:lsdException w:name="List Continue" w:semiHidden="1" w:unhideWhenUsed="1"/>
@@ -264,7 +494,7 @@
     <w:lsdException w:name="Body Text Indent 2" w:semiHidden="1" w:unhideWhenUsed="1"/>
     <w:lsdException w:name="Body Text Indent 3" w:semiHidden="1" w:unhideWhenUsed="1"/>
     <w:lsdException w:name="Block Text" w:semiHidden="1" w:unhideWhenUsed="1"/>
-    <w:lsdException w:name="Hyperlink" w:semiHidden="1" w:unhideWhenUsed="1"/>
+    <w:lsdException w:name="Hyperlink" w:unhideWhenUsed="1" w:qFormat="1"/>
     <w:lsdException w:name="FollowedHyperlink" w:semiHidden="1" w:unhideWhenUsed="1"/>
     <w:lsdException w:name="Strong" w:uiPriority="22" w:qFormat="1"/>
     <w:lsdException w:name="Emphasis" w:uiPriority="20" w:qFormat="1"/>
@@ -336,7 +566,6 @@
     <w:lsdException w:name="Table Grid" w:uiPriority="39"/>
     <w:lsdException w:name="Table Theme" w:semiHidden="1" w:unhideWhenUsed="1"/>
     <w:lsdException w:name="Placeholder Text" w:semiHidden="1"/>
-    <w:lsdException w:name="No Spacing" w:uiPriority="1" w:qFormat="1"/>
     <w:lsdException w:name="Light Shading" w:uiPriority="60"/>
     <w:lsdException w:name="Light List" w:uiPriority="61"/>
     <w:lsdException w:name="Light Grid" w:uiPriority="62"/>
@@ -358,9 +587,6 @@
     <w:lsdException w:name="Medium Shading 2 Accent 1" w:uiPriority="64"/>
     <w:lsdException w:name="Medium List 1 Accent 1" w:uiPriority="65"/>
     <w:lsdException w:name="Revision" w:semiHidden="1"/>
-    <w:lsdException w:name="List Paragraph" w:uiPriority="34" w:qFormat="1"/>
-    <w:lsdException w:name="Quote" w:uiPriority="29" w:qFormat="1"/>
-    <w:lsdException w:name="Intense Quote" w:uiPriority="30" w:qFormat="1"/>
     <w:lsdException w:name="Medium List 2 Accent 1" w:uiPriority="66"/>
     <w:lsdException w:name="Medium Grid 1 Accent 1" w:uiPriority="67"/>
     <w:lsdException w:name="Medium Grid 2 Accent 1" w:uiPriority="68"/>
@@ -559,6 +785,14 @@
   <w:style w:type="paragraph" w:default="1" w:styleId="Normal">
     <w:name w:val="Normal"/>
     <w:qFormat/>
+    <w:pPr>
+      <w:spacing w:after="160" w:line="259" w:lineRule="auto"/>
+    </w:pPr>
+    <w:rPr>
+      <w:sz w:val="22"/>
+      <w:szCs w:val="22"/>
+      <w:lang w:val="zh-CN" w:eastAsia="en-US"/>
+    </w:rPr>
   </w:style>
   <w:style w:type="character" w:default="1" w:styleId="DefaultParagraphFont">
     <w:name w:val="Default Paragraph Font"/>
@@ -592,19 +826,18 @@
     <w:basedOn w:val="DefaultParagraphFont"/>
     <w:uiPriority w:val="99"/>
     <w:unhideWhenUsed/>
-    <w:rsid w:val="00BC2396"/>
+    <w:qFormat/>
     <w:rPr>
       <w:color w:val="0563C1" w:themeColor="hyperlink"/>
       <w:u w:val="single"/>
     </w:rPr>
   </w:style>
-  <w:style w:type="character" w:styleId="UnresolvedMention">
-    <w:name w:val="Unresolved Mention"/>
+  <w:style w:type="character" w:customStyle="1" w:styleId="UnresolvedMention1">
+    <w:name w:val="Unresolved Mention1"/>
     <w:basedOn w:val="DefaultParagraphFont"/>
     <w:uiPriority w:val="99"/>
     <w:semiHidden/>
     <w:unhideWhenUsed/>
-    <w:rsid w:val="00BC2396"/>
     <w:rPr>
       <w:color w:val="605E5C"/>
       <w:shd w:val="clear" w:color="auto" w:fill="E1DFDD"/>
@@ -656,7 +889,7 @@
     </a:clrScheme>
     <a:fontScheme name="Office">
       <a:majorFont>
-        <a:latin typeface="Calibri Light" panose="020F0302020204030204"/>
+        <a:latin typeface="Calibri Light"/>
         <a:ea typeface=""/>
         <a:cs typeface=""/>
         <a:font script="Jpan" typeface="游ゴシック Light"/>
@@ -689,26 +922,9 @@
         <a:font script="Viet" typeface="Times New Roman"/>
         <a:font script="Uigh" typeface="Microsoft Uighur"/>
         <a:font script="Geor" typeface="Sylfaen"/>
-        <a:font script="Armn" typeface="Arial"/>
-        <a:font script="Bugi" typeface="Leelawadee UI"/>
-        <a:font script="Bopo" typeface="Microsoft JhengHei"/>
-        <a:font script="Java" typeface="Javanese Text"/>
-        <a:font script="Lisu" typeface="Segoe UI"/>
-        <a:font script="Mymr" typeface="Myanmar Text"/>
-        <a:font script="Nkoo" typeface="Ebrima"/>
-        <a:font script="Olck" typeface="Nirmala UI"/>
-        <a:font script="Osma" typeface="Ebrima"/>
-        <a:font script="Phag" typeface="Phagspa"/>
-        <a:font script="Syrn" typeface="Estrangelo Edessa"/>
-        <a:font script="Syrj" typeface="Estrangelo Edessa"/>
-        <a:font script="Syre" typeface="Estrangelo Edessa"/>
-        <a:font script="Sora" typeface="Nirmala UI"/>
-        <a:font script="Tale" typeface="Microsoft Tai Le"/>
-        <a:font script="Talu" typeface="Microsoft New Tai Lue"/>
-        <a:font script="Tfng" typeface="Ebrima"/>
       </a:majorFont>
       <a:minorFont>
-        <a:latin typeface="Calibri" panose="020F0502020204030204"/>
+        <a:latin typeface="Calibri"/>
         <a:ea typeface=""/>
         <a:cs typeface=""/>
         <a:font script="Jpan" typeface="游明朝"/>
@@ -741,23 +957,6 @@
         <a:font script="Viet" typeface="Arial"/>
         <a:font script="Uigh" typeface="Microsoft Uighur"/>
         <a:font script="Geor" typeface="Sylfaen"/>
-        <a:font script="Armn" typeface="Arial"/>
-        <a:font script="Bugi" typeface="Leelawadee UI"/>
-        <a:font script="Bopo" typeface="Microsoft JhengHei"/>
-        <a:font script="Java" typeface="Javanese Text"/>
-        <a:font script="Lisu" typeface="Segoe UI"/>
-        <a:font script="Mymr" typeface="Myanmar Text"/>
-        <a:font script="Nkoo" typeface="Ebrima"/>
-        <a:font script="Olck" typeface="Nirmala UI"/>
-        <a:font script="Osma" typeface="Ebrima"/>
-        <a:font script="Phag" typeface="Phagspa"/>
-        <a:font script="Syrn" typeface="Estrangelo Edessa"/>
-        <a:font script="Syrj" typeface="Estrangelo Edessa"/>
-        <a:font script="Syre" typeface="Estrangelo Edessa"/>
-        <a:font script="Sora" typeface="Nirmala UI"/>
-        <a:font script="Tale" typeface="Microsoft Tai Le"/>
-        <a:font script="Talu" typeface="Microsoft New Tai Lue"/>
-        <a:font script="Tfng" typeface="Ebrima"/>
       </a:minorFont>
     </a:fontScheme>
     <a:fmtScheme name="Office">
@@ -900,10 +1099,21 @@
   </a:themeElements>
   <a:objectDefaults/>
   <a:extraClrSchemeLst/>
-  <a:extLst>
-    <a:ext uri="{05A4C25C-085E-4340-85A3-A5531E510DB2}">
-      <thm15:themeFamily xmlns:thm15="http://schemas.microsoft.com/office/thememl/2012/main" name="Office Theme" id="{62F939B6-93AF-4DB8-9C6B-D6C7DFDC589F}" vid="{4A3C46E8-61CC-4603-A589-7422A47A8E4A}"/>
-    </a:ext>
-  </a:extLst>
 </a:theme>
+</file>
+
+<file path=customXml/item1.xml><?xml version="1.0" encoding="utf-8"?>
+<s:customData xmlns="http://www.wps.cn/officeDocument/2013/wpsCustomData" xmlns:s="http://www.wps.cn/officeDocument/2013/wpsCustomData">
+  <customSectProps>
+    <customSectPr/>
+  </customSectProps>
+</s:customData>
+</file>
+
+<file path=customXml/itemProps1.xml><?xml version="1.0" encoding="utf-8"?>
+<ds:datastoreItem xmlns:ds="http://schemas.openxmlformats.org/officeDocument/2006/customXml" ds:itemID="{B1977F7D-205B-4081-913C-38D41E755F92}">
+  <ds:schemaRefs>
+    <ds:schemaRef ds:uri="http://www.wps.cn/officeDocument/2013/wpsCustomData"/>
+  </ds:schemaRefs>
+</ds:datastoreItem>
 </file>